--- a/Docs/Observaciones-Lab 6.docx
+++ b/Docs/Observaciones-Lab 6.docx
@@ -14,7 +14,7 @@
         <w:rPr>
           <w:lang w:val="es-419"/>
         </w:rPr>
-        <w:t>OBSERVACIONES DEL LA PRACTICA</w:t>
+        <w:t>OBSERVACIONES DE LA PRACTICA</w:t>
       </w:r>
     </w:p>
     <w:p>
@@ -29,25 +29,19 @@
         <w:rPr>
           <w:lang w:val="es-419"/>
         </w:rPr>
-        <w:t xml:space="preserve">Estudiante </w:t>
-      </w:r>
-      <w:r>
-        <w:rPr>
-          <w:lang w:val="es-419"/>
-        </w:rPr>
-        <w:t>1</w:t>
-      </w:r>
-      <w:r>
-        <w:rPr>
-          <w:lang w:val="es-419"/>
-        </w:rPr>
-        <w:t xml:space="preserve"> </w:t>
-      </w:r>
-      <w:r>
-        <w:rPr>
-          <w:lang w:val="es-419"/>
-        </w:rPr>
-        <w:t>Cod XXXX</w:t>
+        <w:t xml:space="preserve">Tomás Ángel Gallón </w:t>
+      </w:r>
+      <w:r>
+        <w:rPr>
+          <w:lang w:val="es-419"/>
+        </w:rPr>
+        <w:t xml:space="preserve">Cod </w:t>
+      </w:r>
+      <w:r>
+        <w:rPr>
+          <w:lang w:val="es-419"/>
+        </w:rPr>
+        <w:t>202020366</w:t>
       </w:r>
     </w:p>
     <w:p>
@@ -62,13 +56,19 @@
         <w:rPr>
           <w:lang w:val="es-419"/>
         </w:rPr>
-        <w:t xml:space="preserve">Estudiante </w:t>
-      </w:r>
-      <w:r>
-        <w:rPr>
-          <w:lang w:val="es-419"/>
-        </w:rPr>
-        <w:t>2 Cod XXXX</w:t>
+        <w:t>Daniel Osorio Cárdenas</w:t>
+      </w:r>
+      <w:r>
+        <w:rPr>
+          <w:lang w:val="es-419"/>
+        </w:rPr>
+        <w:t xml:space="preserve"> Cod </w:t>
+      </w:r>
+      <w:r>
+        <w:rPr>
+          <w:lang w:val="es-419"/>
+        </w:rPr>
+        <w:t>202022996</w:t>
       </w:r>
     </w:p>
     <w:p>
@@ -91,16 +91,51 @@
         <w:jc w:val="both"/>
         <w:rPr>
           <w:rFonts w:ascii="Dax-Regular" w:hAnsi="Dax-Regular"/>
-          <w:lang w:val="es-419"/>
-        </w:rPr>
-      </w:pPr>
-      <w:r>
-        <w:rPr>
-          <w:rFonts w:ascii="Dax-Regular" w:hAnsi="Dax-Regular"/>
+          <w:b/>
+          <w:bCs/>
+          <w:lang w:val="es-419"/>
+        </w:rPr>
+      </w:pPr>
+      <w:r>
+        <w:rPr>
+          <w:rFonts w:ascii="Dax-Regular" w:hAnsi="Dax-Regular"/>
+          <w:b/>
+          <w:bCs/>
           <w:lang w:val="es-419"/>
         </w:rPr>
         <w:t>¿Qué estructura de datos se usa para este índice?</w:t>
       </w:r>
+    </w:p>
+    <w:p>
+      <w:pPr>
+        <w:pStyle w:val="ListParagraph"/>
+        <w:spacing w:after="0"/>
+        <w:ind w:left="360"/>
+        <w:jc w:val="both"/>
+        <w:rPr>
+          <w:rFonts w:ascii="Dax-Regular" w:hAnsi="Dax-Regular"/>
+          <w:lang w:val="es-419"/>
+        </w:rPr>
+      </w:pPr>
+      <w:r>
+        <w:rPr>
+          <w:rFonts w:ascii="Dax-Regular" w:hAnsi="Dax-Regular"/>
+          <w:lang w:val="es-419"/>
+        </w:rPr>
+        <w:t>Para este índice se utiliza una estructura de datos de tipo chaining.</w:t>
+      </w:r>
+    </w:p>
+    <w:p>
+      <w:pPr>
+        <w:pStyle w:val="ListParagraph"/>
+        <w:spacing w:after="0"/>
+        <w:ind w:left="360"/>
+        <w:jc w:val="both"/>
+        <w:rPr>
+          <w:rFonts w:ascii="Dax-Regular" w:hAnsi="Dax-Regular"/>
+          <w:lang w:val="es-419"/>
+        </w:rPr>
+      </w:pPr>
     </w:p>
     <w:p>
       <w:pPr>
@@ -113,16 +148,51 @@
         <w:jc w:val="both"/>
         <w:rPr>
           <w:rFonts w:ascii="Dax-Regular" w:hAnsi="Dax-Regular"/>
-          <w:lang w:val="es-419"/>
-        </w:rPr>
-      </w:pPr>
-      <w:r>
-        <w:rPr>
-          <w:rFonts w:ascii="Dax-Regular" w:hAnsi="Dax-Regular"/>
+          <w:b/>
+          <w:bCs/>
+          <w:lang w:val="es-419"/>
+        </w:rPr>
+      </w:pPr>
+      <w:r>
+        <w:rPr>
+          <w:rFonts w:ascii="Dax-Regular" w:hAnsi="Dax-Regular"/>
+          <w:b/>
+          <w:bCs/>
           <w:lang w:val="es-419"/>
         </w:rPr>
         <w:t>¿Cuántos elementos se espera almacenar inicialmente?</w:t>
       </w:r>
+    </w:p>
+    <w:p>
+      <w:pPr>
+        <w:spacing w:after="0"/>
+        <w:ind w:left="360"/>
+        <w:jc w:val="both"/>
+        <w:rPr>
+          <w:rFonts w:ascii="Dax-Regular" w:hAnsi="Dax-Regular"/>
+          <w:lang w:val="es-419"/>
+        </w:rPr>
+      </w:pPr>
+      <w:r>
+        <w:rPr>
+          <w:rFonts w:ascii="Dax-Regular" w:hAnsi="Dax-Regular"/>
+          <w:lang w:val="es-419"/>
+        </w:rPr>
+        <w:t>Inicialmente se espera guardar 800 autores.</w:t>
+      </w:r>
+    </w:p>
+    <w:p>
+      <w:pPr>
+        <w:spacing w:after="0"/>
+        <w:ind w:left="360"/>
+        <w:jc w:val="both"/>
+        <w:rPr>
+          <w:rFonts w:ascii="Dax-Regular" w:hAnsi="Dax-Regular"/>
+          <w:b/>
+          <w:bCs/>
+          <w:lang w:val="es-419"/>
+        </w:rPr>
+      </w:pPr>
     </w:p>
     <w:p>
       <w:pPr>
@@ -135,16 +205,53 @@
         <w:jc w:val="both"/>
         <w:rPr>
           <w:rFonts w:ascii="Dax-Regular" w:hAnsi="Dax-Regular"/>
-          <w:lang w:val="es-419"/>
-        </w:rPr>
-      </w:pPr>
-      <w:r>
-        <w:rPr>
-          <w:rFonts w:ascii="Dax-Regular" w:hAnsi="Dax-Regular"/>
+          <w:b/>
+          <w:bCs/>
+          <w:lang w:val="es-419"/>
+        </w:rPr>
+      </w:pPr>
+      <w:r>
+        <w:rPr>
+          <w:rFonts w:ascii="Dax-Regular" w:hAnsi="Dax-Regular"/>
+          <w:b/>
+          <w:bCs/>
           <w:lang w:val="es-419"/>
         </w:rPr>
         <w:t>¿Cuál es el factor de carga?</w:t>
       </w:r>
+    </w:p>
+    <w:p>
+      <w:pPr>
+        <w:pStyle w:val="ListParagraph"/>
+        <w:spacing w:after="0"/>
+        <w:ind w:left="360"/>
+        <w:jc w:val="both"/>
+        <w:rPr>
+          <w:rFonts w:ascii="Dax-Regular" w:hAnsi="Dax-Regular"/>
+          <w:lang w:val="es-419"/>
+        </w:rPr>
+      </w:pPr>
+      <w:r>
+        <w:rPr>
+          <w:rFonts w:ascii="Dax-Regular" w:hAnsi="Dax-Regular"/>
+          <w:lang w:val="es-419"/>
+        </w:rPr>
+        <w:t>El factor de carga es de 4.0</w:t>
+      </w:r>
+    </w:p>
+    <w:p>
+      <w:pPr>
+        <w:pStyle w:val="ListParagraph"/>
+        <w:spacing w:after="0"/>
+        <w:ind w:left="360"/>
+        <w:jc w:val="both"/>
+        <w:rPr>
+          <w:rFonts w:ascii="Dax-Regular" w:hAnsi="Dax-Regular"/>
+          <w:b/>
+          <w:bCs/>
+          <w:lang w:val="es-419"/>
+        </w:rPr>
+      </w:pPr>
     </w:p>
     <w:p>
       <w:pPr>
@@ -157,32 +264,58 @@
         <w:jc w:val="both"/>
         <w:rPr>
           <w:rFonts w:ascii="Dax-Regular" w:hAnsi="Dax-Regular"/>
-          <w:lang w:val="es-419"/>
-        </w:rPr>
-      </w:pPr>
-      <w:r>
-        <w:rPr>
-          <w:rFonts w:ascii="Dax-Regular" w:hAnsi="Dax-Regular"/>
-          <w:lang w:val="es-419"/>
-        </w:rPr>
-        <w:t xml:space="preserve">¿Con cuántos elementos serán necesarios agregar para hacer </w:t>
-      </w:r>
-      <w:proofErr w:type="spellStart"/>
-      <w:r>
-        <w:rPr>
-          <w:rFonts w:ascii="Dax-Regular" w:hAnsi="Dax-Regular"/>
-          <w:lang w:val="es-419"/>
-        </w:rPr>
-        <w:t>re-hash</w:t>
-      </w:r>
-      <w:proofErr w:type="spellEnd"/>
-      <w:r>
-        <w:rPr>
-          <w:rFonts w:ascii="Dax-Regular" w:hAnsi="Dax-Regular"/>
-          <w:lang w:val="es-419"/>
-        </w:rPr>
-        <w:t xml:space="preserve"> de la tabla?</w:t>
-      </w:r>
+          <w:b/>
+          <w:bCs/>
+          <w:lang w:val="es-419"/>
+        </w:rPr>
+      </w:pPr>
+      <w:r>
+        <w:rPr>
+          <w:rFonts w:ascii="Dax-Regular" w:hAnsi="Dax-Regular"/>
+          <w:b/>
+          <w:bCs/>
+          <w:lang w:val="es-419"/>
+        </w:rPr>
+        <w:t>¿Con cuántos elementos serán necesarios agregar para hacer re-hash de la tabla?</w:t>
+      </w:r>
+    </w:p>
+    <w:p>
+      <w:pPr>
+        <w:spacing w:after="0"/>
+        <w:ind w:left="360"/>
+        <w:jc w:val="both"/>
+        <w:rPr>
+          <w:rFonts w:ascii="Dax-Regular" w:hAnsi="Dax-Regular"/>
+          <w:lang w:val="es-419"/>
+        </w:rPr>
+      </w:pPr>
+      <w:r>
+        <w:rPr>
+          <w:rFonts w:ascii="Dax-Regular" w:hAnsi="Dax-Regular"/>
+          <w:lang w:val="es-419"/>
+        </w:rPr>
+        <w:t>Si tenemos un tamaño inicial de tabla de 800 autores, y un factor de carga de 4.0, entonces para que sea necesario hacer un rehash se necesitaria que los datos almacenados en la tabla sea superior al tamaño inicial de la tabla multiplicado por el factor de carga. Es decir, los datos almac</w:t>
+      </w:r>
+      <w:r>
+        <w:rPr>
+          <w:rFonts w:ascii="Dax-Regular" w:hAnsi="Dax-Regular"/>
+          <w:lang w:val="es-419"/>
+        </w:rPr>
+        <w:t>enados en la tabla deberán ser iguales o superiores a 3200 autores para hacer re-hash de la tabla. Como inicialmente teniamos 800 autores, se necesitarian agregar más de 2400 autores para que la tabla inicie el rehash</w:t>
+      </w:r>
+    </w:p>
+    <w:p>
+      <w:pPr>
+        <w:spacing w:after="0"/>
+        <w:ind w:left="360"/>
+        <w:jc w:val="both"/>
+        <w:rPr>
+          <w:rFonts w:ascii="Dax-Regular" w:hAnsi="Dax-Regular"/>
+          <w:b/>
+          <w:bCs/>
+          <w:lang w:val="es-419"/>
+        </w:rPr>
+      </w:pPr>
     </w:p>
     <w:p>
       <w:pPr>
@@ -195,43 +328,119 @@
         <w:jc w:val="both"/>
         <w:rPr>
           <w:rFonts w:ascii="Dax-Regular" w:hAnsi="Dax-Regular"/>
-          <w:lang w:val="es-419"/>
-        </w:rPr>
-      </w:pPr>
-      <w:r>
-        <w:rPr>
-          <w:rFonts w:ascii="Dax-Regular" w:hAnsi="Dax-Regular"/>
-          <w:lang w:val="es-419"/>
-        </w:rPr>
-        <w:t>¿Qué hace la instrucción “</w:t>
-      </w:r>
-      <w:proofErr w:type="spellStart"/>
-      <w:r>
-        <w:rPr>
-          <w:rFonts w:ascii="Dax-Regular" w:hAnsi="Dax-Regular"/>
-          <w:b/>
-          <w:bCs/>
-          <w:lang w:val="es-419"/>
-        </w:rPr>
-        <w:t>mp.put</w:t>
-      </w:r>
-      <w:proofErr w:type="spellEnd"/>
-      <w:r>
-        <w:rPr>
-          <w:rFonts w:ascii="Dax-Regular" w:hAnsi="Dax-Regular"/>
-          <w:b/>
-          <w:bCs/>
-          <w:lang w:val="es-419"/>
-        </w:rPr>
-        <w:t>(...)”</w:t>
-      </w:r>
-      <w:r>
-        <w:rPr>
-          <w:rFonts w:ascii="Dax-Regular" w:hAnsi="Dax-Regular"/>
-          <w:lang w:val="es-419"/>
-        </w:rPr>
-        <w:t>?</w:t>
-      </w:r>
+          <w:b/>
+          <w:bCs/>
+          <w:lang w:val="es-419"/>
+        </w:rPr>
+      </w:pPr>
+      <w:r>
+        <w:rPr>
+          <w:rFonts w:ascii="Dax-Regular" w:hAnsi="Dax-Regular"/>
+          <w:b/>
+          <w:bCs/>
+          <w:lang w:val="es-419"/>
+        </w:rPr>
+        <w:t>¿Qué hace la instrucción “mp.put(...)”?</w:t>
+      </w:r>
+    </w:p>
+    <w:p>
+      <w:pPr>
+        <w:spacing w:after="0"/>
+        <w:ind w:left="360"/>
+        <w:jc w:val="both"/>
+        <w:rPr>
+          <w:rFonts w:ascii="Dax-Regular" w:hAnsi="Dax-Regular"/>
+          <w:lang w:val="es-CO"/>
+        </w:rPr>
+      </w:pPr>
+      <w:r>
+        <w:rPr>
+          <w:rFonts w:ascii="Dax-Regular" w:hAnsi="Dax-Regular"/>
+          <w:lang w:val="es-CO"/>
+        </w:rPr>
+        <w:t>Ingresa una pareja llave,valor a la tabla de hash. Si la llave ya existe en la tabla, se reemplaza el valor</w:t>
+      </w:r>
+      <w:r>
+        <w:rPr>
+          <w:rFonts w:ascii="Dax-Regular" w:hAnsi="Dax-Regular"/>
+          <w:lang w:val="es-CO"/>
+        </w:rPr>
+        <w:t>.</w:t>
+      </w:r>
+    </w:p>
+    <w:p>
+      <w:pPr>
+        <w:spacing w:after="0"/>
+        <w:ind w:left="360"/>
+        <w:jc w:val="both"/>
+        <w:rPr>
+          <w:rFonts w:ascii="Dax-Regular" w:hAnsi="Dax-Regular"/>
+          <w:i/>
+          <w:iCs/>
+          <w:lang w:val="es-CO"/>
+        </w:rPr>
+      </w:pPr>
+      <w:r>
+        <w:rPr>
+          <w:rFonts w:ascii="Dax-Regular" w:hAnsi="Dax-Regular"/>
+          <w:lang w:val="es-CO"/>
+        </w:rPr>
+        <w:t xml:space="preserve">Esta instrucción recibe el map donde se va a guardar la pareja, la llave y el valor correspondiente a la respectiva llave. Para el caso de la función del model “addBook”, el map que recibe es el </w:t>
+      </w:r>
+      <w:r>
+        <w:rPr>
+          <w:rFonts w:ascii="Dax-Regular" w:hAnsi="Dax-Regular"/>
+          <w:i/>
+          <w:iCs/>
+          <w:lang w:val="es-CO"/>
+        </w:rPr>
+        <w:t>catalog[‘bookIds’]</w:t>
+      </w:r>
+      <w:r>
+        <w:rPr>
+          <w:rFonts w:ascii="Dax-Regular" w:hAnsi="Dax-Regular"/>
+          <w:lang w:val="es-CO"/>
+        </w:rPr>
+        <w:t xml:space="preserve">, de llave recibe el id correspondiente del libro -es decir- </w:t>
+      </w:r>
+      <w:r>
+        <w:rPr>
+          <w:rFonts w:ascii="Dax-Regular" w:hAnsi="Dax-Regular"/>
+          <w:i/>
+          <w:iCs/>
+          <w:lang w:val="es-CO"/>
+        </w:rPr>
+        <w:t>catalog[‘goodreads_book_id’]</w:t>
+      </w:r>
+      <w:r>
+        <w:rPr>
+          <w:rFonts w:ascii="Dax-Regular" w:hAnsi="Dax-Regular"/>
+          <w:lang w:val="es-CO"/>
+        </w:rPr>
+        <w:t xml:space="preserve">, y por ultimo el valor a almacenar es el mismo </w:t>
+      </w:r>
+      <w:r>
+        <w:rPr>
+          <w:rFonts w:ascii="Dax-Regular" w:hAnsi="Dax-Regular"/>
+          <w:i/>
+          <w:iCs/>
+          <w:lang w:val="es-CO"/>
+        </w:rPr>
+        <w:t>book.</w:t>
+      </w:r>
+    </w:p>
+    <w:p>
+      <w:pPr>
+        <w:spacing w:after="0"/>
+        <w:ind w:left="360"/>
+        <w:jc w:val="both"/>
+        <w:rPr>
+          <w:rFonts w:ascii="Dax-Regular" w:hAnsi="Dax-Regular"/>
+          <w:b/>
+          <w:bCs/>
+          <w:lang w:val="es-419"/>
+        </w:rPr>
+      </w:pPr>
     </w:p>
     <w:p>
       <w:pPr>
@@ -244,12 +453,16 @@
         <w:jc w:val="both"/>
         <w:rPr>
           <w:rFonts w:ascii="Dax-Regular" w:hAnsi="Dax-Regular"/>
-          <w:lang w:val="es-419"/>
-        </w:rPr>
-      </w:pPr>
-      <w:r>
-        <w:rPr>
-          <w:rFonts w:ascii="Dax-Regular" w:hAnsi="Dax-Regular"/>
+          <w:b/>
+          <w:bCs/>
+          <w:lang w:val="es-419"/>
+        </w:rPr>
+      </w:pPr>
+      <w:r>
+        <w:rPr>
+          <w:rFonts w:ascii="Dax-Regular" w:hAnsi="Dax-Regular"/>
+          <w:b/>
+          <w:bCs/>
           <w:lang w:val="es-419"/>
         </w:rPr>
         <w:t>¿</w:t>
@@ -257,66 +470,84 @@
       <w:r>
         <w:rPr>
           <w:rFonts w:ascii="Dax-Regular" w:hAnsi="Dax-Regular"/>
+          <w:b/>
+          <w:bCs/>
           <w:lang w:val="es-ES"/>
         </w:rPr>
-        <w:t xml:space="preserve">Qué papel cumple </w:t>
-      </w:r>
-      <w:r>
-        <w:rPr>
-          <w:rFonts w:ascii="Dax-Regular" w:hAnsi="Dax-Regular"/>
-          <w:b/>
-          <w:bCs/>
-          <w:lang w:val="es-ES"/>
-        </w:rPr>
-        <w:t>“</w:t>
-      </w:r>
-      <w:proofErr w:type="spellStart"/>
-      <w:r>
-        <w:rPr>
-          <w:rFonts w:ascii="Dax-Regular" w:hAnsi="Dax-Regular"/>
-          <w:b/>
-          <w:bCs/>
-          <w:lang w:val="es-ES"/>
-        </w:rPr>
-        <w:t>book</w:t>
-      </w:r>
-      <w:proofErr w:type="spellEnd"/>
-      <w:r>
-        <w:rPr>
-          <w:rFonts w:ascii="Dax-Regular" w:hAnsi="Dax-Regular"/>
-          <w:b/>
-          <w:bCs/>
-          <w:lang w:val="es-ES"/>
-        </w:rPr>
-        <w:t>[‘</w:t>
-      </w:r>
-      <w:proofErr w:type="spellStart"/>
-      <w:r>
-        <w:rPr>
-          <w:rFonts w:ascii="Dax-Regular" w:hAnsi="Dax-Regular"/>
-          <w:b/>
-          <w:bCs/>
-          <w:lang w:val="es-ES"/>
-        </w:rPr>
-        <w:t>goodreads_book_id</w:t>
-      </w:r>
-      <w:proofErr w:type="spellEnd"/>
-      <w:r>
-        <w:rPr>
-          <w:rFonts w:ascii="Dax-Regular" w:hAnsi="Dax-Regular"/>
-          <w:b/>
-          <w:bCs/>
-          <w:lang w:val="es-ES"/>
-        </w:rPr>
-        <w:t>’]”</w:t>
-      </w:r>
-      <w:r>
-        <w:rPr>
-          <w:rFonts w:ascii="Dax-Regular" w:hAnsi="Dax-Regular"/>
-          <w:lang w:val="es-ES"/>
-        </w:rPr>
-        <w:t xml:space="preserve"> en esa instrucción?</w:t>
-      </w:r>
+        <w:t>Qué papel cumple “book[‘goodreads_book_id’]” en esa instrucción?</w:t>
+      </w:r>
+    </w:p>
+    <w:p>
+      <w:pPr>
+        <w:pStyle w:val="ListParagraph"/>
+        <w:spacing w:after="0"/>
+        <w:ind w:left="360"/>
+        <w:jc w:val="both"/>
+        <w:rPr>
+          <w:rFonts w:ascii="Dax-Regular" w:hAnsi="Dax-Regular"/>
+          <w:lang w:val="es-CO"/>
+        </w:rPr>
+      </w:pPr>
+      <w:r>
+        <w:rPr>
+          <w:rFonts w:ascii="Dax-Regular" w:hAnsi="Dax-Regular"/>
+          <w:lang w:val="es-CO"/>
+        </w:rPr>
+        <w:t xml:space="preserve">El </w:t>
+      </w:r>
+      <w:r>
+        <w:rPr>
+          <w:rFonts w:ascii="Dax-Regular" w:hAnsi="Dax-Regular"/>
+          <w:i/>
+          <w:iCs/>
+          <w:lang w:val="es-CO"/>
+        </w:rPr>
+        <w:t xml:space="preserve">book[‘goodreads_book_id’] </w:t>
+      </w:r>
+      <w:r>
+        <w:rPr>
+          <w:rFonts w:ascii="Dax-Regular" w:hAnsi="Dax-Regular"/>
+          <w:lang w:val="es-CO"/>
+        </w:rPr>
+        <w:t>cumple la función</w:t>
+      </w:r>
+      <w:r>
+        <w:rPr>
+          <w:rFonts w:ascii="Dax-Regular" w:hAnsi="Dax-Regular"/>
+          <w:lang w:val="es-CO"/>
+        </w:rPr>
+        <w:t xml:space="preserve"> de obtener el id del libro que se quiere agregar para poder utilizarlo como llave para referenciar al libro y agregarlo al </w:t>
+      </w:r>
+      <w:r>
+        <w:rPr>
+          <w:rFonts w:ascii="Dax-Regular" w:hAnsi="Dax-Regular"/>
+          <w:i/>
+          <w:iCs/>
+          <w:lang w:val="es-CO"/>
+        </w:rPr>
+        <w:t>catalog[‘bookIds’]</w:t>
+      </w:r>
+      <w:r>
+        <w:rPr>
+          <w:rFonts w:ascii="Dax-Regular" w:hAnsi="Dax-Regular"/>
+          <w:lang w:val="es-CO"/>
+        </w:rPr>
+        <w:t>, que es donde se guardan todos los ids de los libros y las referencias a los mismos.</w:t>
+      </w:r>
+    </w:p>
+    <w:p>
+      <w:pPr>
+        <w:pStyle w:val="ListParagraph"/>
+        <w:spacing w:after="0"/>
+        <w:ind w:left="360"/>
+        <w:jc w:val="both"/>
+        <w:rPr>
+          <w:rFonts w:ascii="Dax-Regular" w:hAnsi="Dax-Regular"/>
+          <w:b/>
+          <w:bCs/>
+          <w:lang w:val="es-CO"/>
+        </w:rPr>
+      </w:pPr>
     </w:p>
     <w:p>
       <w:pPr>
@@ -329,59 +560,105 @@
         <w:jc w:val="both"/>
         <w:rPr>
           <w:rFonts w:ascii="Dax-Regular" w:hAnsi="Dax-Regular"/>
-          <w:lang w:val="es-419"/>
-        </w:rPr>
-      </w:pPr>
-      <w:r>
-        <w:rPr>
-          <w:rFonts w:ascii="Dax-Regular" w:hAnsi="Dax-Regular"/>
+          <w:b/>
+          <w:bCs/>
+          <w:lang w:val="es-419"/>
+        </w:rPr>
+      </w:pPr>
+      <w:r>
+        <w:rPr>
+          <w:rFonts w:ascii="Dax-Regular" w:hAnsi="Dax-Regular"/>
+          <w:b/>
+          <w:bCs/>
           <w:lang w:val="es-ES"/>
         </w:rPr>
-        <w:t xml:space="preserve">¿Qué papel cumple </w:t>
-      </w:r>
-      <w:r>
-        <w:rPr>
-          <w:rFonts w:ascii="Dax-Regular" w:hAnsi="Dax-Regular"/>
-          <w:b/>
-          <w:bCs/>
-          <w:highlight w:val="yellow"/>
+        <w:t xml:space="preserve">¿Qué papel </w:t>
+      </w:r>
+      <w:r>
+        <w:rPr>
+          <w:rFonts w:ascii="Dax-Regular" w:hAnsi="Dax-Regular"/>
+          <w:b/>
+          <w:bCs/>
           <w:lang w:val="es-ES"/>
         </w:rPr>
-        <w:t>“</w:t>
-      </w:r>
-      <w:proofErr w:type="spellStart"/>
-      <w:r>
-        <w:rPr>
-          <w:rFonts w:ascii="Dax-Regular" w:hAnsi="Dax-Regular"/>
-          <w:b/>
-          <w:bCs/>
-          <w:i/>
-          <w:iCs/>
-          <w:highlight w:val="yellow"/>
+        <w:t>cumple “</w:t>
+      </w:r>
+      <w:r>
+        <w:rPr>
+          <w:rFonts w:ascii="Dax-Regular" w:hAnsi="Dax-Regular"/>
+          <w:b/>
+          <w:bCs/>
+          <w:i/>
+          <w:iCs/>
           <w:lang w:val="es-ES"/>
         </w:rPr>
-        <w:t>book</w:t>
-      </w:r>
-      <w:proofErr w:type="spellEnd"/>
-      <w:r>
-        <w:rPr>
-          <w:rFonts w:ascii="Dax-Regular" w:hAnsi="Dax-Regular"/>
-          <w:b/>
-          <w:bCs/>
-          <w:i/>
-          <w:iCs/>
-          <w:highlight w:val="yellow"/>
+        <w:t>book”</w:t>
+      </w:r>
+      <w:r>
+        <w:rPr>
+          <w:rFonts w:ascii="Dax-Regular" w:hAnsi="Dax-Regular"/>
+          <w:b/>
+          <w:bCs/>
           <w:lang w:val="es-ES"/>
         </w:rPr>
-        <w:t>”</w:t>
-      </w:r>
-      <w:r>
-        <w:rPr>
-          <w:rFonts w:ascii="Dax-Regular" w:hAnsi="Dax-Regular"/>
+        <w:t xml:space="preserve"> en</w:t>
+      </w:r>
+      <w:r>
+        <w:rPr>
+          <w:rFonts w:ascii="Dax-Regular" w:hAnsi="Dax-Regular"/>
+          <w:b/>
+          <w:bCs/>
           <w:lang w:val="es-ES"/>
         </w:rPr>
-        <w:t xml:space="preserve"> en esa instrucción?</w:t>
-      </w:r>
+        <w:t xml:space="preserve"> esa instrucción?</w:t>
+      </w:r>
+    </w:p>
+    <w:p>
+      <w:pPr>
+        <w:spacing w:after="0"/>
+        <w:ind w:left="360"/>
+        <w:jc w:val="both"/>
+        <w:rPr>
+          <w:rFonts w:ascii="Dax-Regular" w:hAnsi="Dax-Regular"/>
+          <w:lang w:val="es-419"/>
+        </w:rPr>
+      </w:pPr>
+      <w:r>
+        <w:rPr>
+          <w:rFonts w:ascii="Dax-Regular" w:hAnsi="Dax-Regular"/>
+          <w:lang w:val="es-419"/>
+        </w:rPr>
+        <w:t xml:space="preserve">El </w:t>
+      </w:r>
+      <w:r>
+        <w:rPr>
+          <w:rFonts w:ascii="Dax-Regular" w:hAnsi="Dax-Regular"/>
+          <w:i/>
+          <w:iCs/>
+          <w:lang w:val="es-419"/>
+        </w:rPr>
+        <w:t xml:space="preserve">book </w:t>
+      </w:r>
+      <w:r>
+        <w:rPr>
+          <w:rFonts w:ascii="Dax-Regular" w:hAnsi="Dax-Regular"/>
+          <w:lang w:val="es-419"/>
+        </w:rPr>
+        <w:t>en esa instrucción refiere al libro que se quiere almacenar en el map de los bookIds.</w:t>
+      </w:r>
+    </w:p>
+    <w:p>
+      <w:pPr>
+        <w:spacing w:after="0"/>
+        <w:ind w:left="360"/>
+        <w:jc w:val="both"/>
+        <w:rPr>
+          <w:rFonts w:ascii="Dax-Regular" w:hAnsi="Dax-Regular"/>
+          <w:b/>
+          <w:bCs/>
+          <w:lang w:val="es-419"/>
+        </w:rPr>
+      </w:pPr>
     </w:p>
     <w:p>
       <w:pPr>
@@ -394,51 +671,129 @@
         <w:jc w:val="both"/>
         <w:rPr>
           <w:rFonts w:ascii="Dax-Regular" w:hAnsi="Dax-Regular"/>
-          <w:lang w:val="es-419"/>
-        </w:rPr>
-      </w:pPr>
-      <w:r>
-        <w:rPr>
-          <w:rFonts w:ascii="Dax-Regular" w:hAnsi="Dax-Regular"/>
-          <w:lang w:val="es-419"/>
-        </w:rPr>
-        <w:t xml:space="preserve">¿Qué hace la instrucción </w:t>
-      </w:r>
-      <w:r>
-        <w:rPr>
-          <w:rFonts w:ascii="Dax-Regular" w:hAnsi="Dax-Regular"/>
-          <w:b/>
-          <w:bCs/>
-          <w:lang w:val="es-419"/>
-        </w:rPr>
-        <w:t>“</w:t>
-      </w:r>
-      <w:proofErr w:type="spellStart"/>
-      <w:r>
-        <w:rPr>
-          <w:rFonts w:ascii="Dax-Regular" w:hAnsi="Dax-Regular"/>
-          <w:b/>
-          <w:bCs/>
-          <w:lang w:val="es-419"/>
+          <w:b/>
+          <w:bCs/>
+          <w:lang w:val="es-419"/>
+        </w:rPr>
+      </w:pPr>
+      <w:r>
+        <w:rPr>
+          <w:rFonts w:ascii="Dax-Regular" w:hAnsi="Dax-Regular"/>
+          <w:b/>
+          <w:bCs/>
+          <w:lang w:val="es-419"/>
+        </w:rPr>
+        <w:t>¿Qué hace la instrucción “mp.get(…)”?</w:t>
+      </w:r>
+    </w:p>
+    <w:p>
+      <w:pPr>
+        <w:spacing w:after="0"/>
+        <w:ind w:left="360"/>
+        <w:jc w:val="both"/>
+        <w:rPr>
+          <w:rFonts w:ascii="Dax-Regular" w:hAnsi="Dax-Regular"/>
+          <w:i/>
+          <w:iCs/>
+          <w:lang w:val="es-CO"/>
+        </w:rPr>
+      </w:pPr>
+      <w:r>
+        <w:rPr>
+          <w:rFonts w:ascii="Dax-Regular" w:hAnsi="Dax-Regular"/>
+          <w:lang w:val="es-CO"/>
+        </w:rPr>
+        <w:t xml:space="preserve">El </w:t>
+      </w:r>
+      <w:r>
+        <w:rPr>
+          <w:rFonts w:ascii="Dax-Regular" w:hAnsi="Dax-Regular"/>
+          <w:i/>
+          <w:iCs/>
+          <w:lang w:val="es-CO"/>
         </w:rPr>
         <w:t>mp.get</w:t>
       </w:r>
-      <w:proofErr w:type="spellEnd"/>
-      <w:r>
-        <w:rPr>
-          <w:rFonts w:ascii="Dax-Regular" w:hAnsi="Dax-Regular"/>
-          <w:b/>
-          <w:bCs/>
-          <w:lang w:val="es-419"/>
-        </w:rPr>
-        <w:t>(…)”</w:t>
-      </w:r>
-      <w:r>
-        <w:rPr>
-          <w:rFonts w:ascii="Dax-Regular" w:hAnsi="Dax-Regular"/>
-          <w:lang w:val="es-419"/>
-        </w:rPr>
-        <w:t>?</w:t>
+      <w:r>
+        <w:rPr>
+          <w:rFonts w:ascii="Dax-Regular" w:hAnsi="Dax-Regular"/>
+          <w:lang w:val="es-CO"/>
+        </w:rPr>
+        <w:t xml:space="preserve"> r</w:t>
+      </w:r>
+      <w:r>
+        <w:rPr>
+          <w:rFonts w:ascii="Dax-Regular" w:hAnsi="Dax-Regular"/>
+          <w:lang w:val="es-CO"/>
+        </w:rPr>
+        <w:t>etorna la pareja llave, valor, cuya llave sea igual a key</w:t>
+      </w:r>
+      <w:r>
+        <w:rPr>
+          <w:rFonts w:ascii="Dax-Regular" w:hAnsi="Dax-Regular"/>
+          <w:lang w:val="es-CO"/>
+        </w:rPr>
+        <w:t xml:space="preserve">. Esta función recibe como parametros el map y la llave a buscar. Para el caso de la función </w:t>
+      </w:r>
+      <w:r>
+        <w:rPr>
+          <w:rFonts w:ascii="Dax-Regular" w:hAnsi="Dax-Regular"/>
+          <w:i/>
+          <w:iCs/>
+          <w:lang w:val="es-CO"/>
+        </w:rPr>
+        <w:t>getBooksByYear</w:t>
+      </w:r>
+      <w:r>
+        <w:rPr>
+          <w:rFonts w:ascii="Dax-Regular" w:hAnsi="Dax-Regular"/>
+          <w:lang w:val="es-CO"/>
+        </w:rPr>
+        <w:t xml:space="preserve">, el map donde se va a buscar es el </w:t>
+      </w:r>
+      <w:r>
+        <w:rPr>
+          <w:rFonts w:ascii="Dax-Regular" w:hAnsi="Dax-Regular"/>
+          <w:i/>
+          <w:iCs/>
+          <w:lang w:val="es-CO"/>
+        </w:rPr>
+        <w:t>catalog[‘years’]</w:t>
+      </w:r>
+      <w:r>
+        <w:rPr>
+          <w:rFonts w:ascii="Dax-Regular" w:hAnsi="Dax-Regular"/>
+          <w:lang w:val="es-CO"/>
+        </w:rPr>
+        <w:t>, y la llave que se va a buscar en ese map es el año (</w:t>
+      </w:r>
+      <w:r>
+        <w:rPr>
+          <w:rFonts w:ascii="Dax-Regular" w:hAnsi="Dax-Regular"/>
+          <w:i/>
+          <w:iCs/>
+          <w:lang w:val="es-CO"/>
+        </w:rPr>
+        <w:t>year).</w:t>
+      </w:r>
+    </w:p>
+    <w:p>
+      <w:pPr>
+        <w:rPr>
+          <w:rFonts w:ascii="Dax-Regular" w:hAnsi="Dax-Regular"/>
+          <w:b/>
+          <w:bCs/>
+          <w:lang w:val="es-419"/>
+        </w:rPr>
+      </w:pPr>
+      <w:r>
+        <w:rPr>
+          <w:rFonts w:ascii="Dax-Regular" w:hAnsi="Dax-Regular"/>
+          <w:b/>
+          <w:bCs/>
+          <w:lang w:val="es-419"/>
+        </w:rPr>
+        <w:br w:type="page"/>
       </w:r>
     </w:p>
     <w:p>
@@ -452,72 +807,122 @@
         <w:jc w:val="both"/>
         <w:rPr>
           <w:rFonts w:ascii="Dax-Regular" w:hAnsi="Dax-Regular"/>
-          <w:lang w:val="es-419"/>
-        </w:rPr>
-      </w:pPr>
-      <w:r>
-        <w:rPr>
-          <w:rFonts w:ascii="Dax-Regular" w:hAnsi="Dax-Regular"/>
-          <w:lang w:val="es-419"/>
-        </w:rPr>
+          <w:b/>
+          <w:bCs/>
+          <w:lang w:val="es-419"/>
+        </w:rPr>
+      </w:pPr>
+      <w:r>
+        <w:rPr>
+          <w:rFonts w:ascii="Dax-Regular" w:hAnsi="Dax-Regular"/>
+          <w:b/>
+          <w:bCs/>
+          <w:lang w:val="es-419"/>
+        </w:rPr>
+        <w:lastRenderedPageBreak/>
         <w:t>¿</w:t>
       </w:r>
       <w:r>
         <w:rPr>
           <w:rFonts w:ascii="Dax-Regular" w:hAnsi="Dax-Regular"/>
+          <w:b/>
+          <w:bCs/>
           <w:lang w:val="es-ES"/>
         </w:rPr>
-        <w:t xml:space="preserve">Qué papel cumple </w:t>
-      </w:r>
-      <w:r>
-        <w:rPr>
-          <w:rFonts w:ascii="Dax-Regular" w:hAnsi="Dax-Regular"/>
-          <w:b/>
-          <w:bCs/>
+        <w:t>Qué papel cumple “</w:t>
+      </w:r>
+      <w:r>
+        <w:rPr>
+          <w:rFonts w:ascii="Dax-Regular" w:hAnsi="Dax-Regular"/>
+          <w:b/>
+          <w:bCs/>
+          <w:i/>
+          <w:iCs/>
           <w:lang w:val="es-ES"/>
         </w:rPr>
-        <w:t>“</w:t>
-      </w:r>
-      <w:proofErr w:type="spellStart"/>
-      <w:r>
-        <w:rPr>
-          <w:rFonts w:ascii="Dax-Regular" w:hAnsi="Dax-Regular"/>
-          <w:b/>
-          <w:bCs/>
-          <w:i/>
-          <w:iCs/>
+        <w:t>year”</w:t>
+      </w:r>
+      <w:r>
+        <w:rPr>
+          <w:rFonts w:ascii="Dax-Regular" w:hAnsi="Dax-Regular"/>
+          <w:b/>
+          <w:bCs/>
           <w:lang w:val="es-ES"/>
         </w:rPr>
-        <w:t>year</w:t>
-      </w:r>
-      <w:proofErr w:type="spellEnd"/>
-      <w:r>
-        <w:rPr>
-          <w:rFonts w:ascii="Dax-Regular" w:hAnsi="Dax-Regular"/>
-          <w:b/>
-          <w:bCs/>
-          <w:i/>
-          <w:iCs/>
-          <w:lang w:val="es-ES"/>
-        </w:rPr>
-        <w:t>”</w:t>
-      </w:r>
-      <w:r>
-        <w:rPr>
-          <w:rFonts w:ascii="Dax-Regular" w:hAnsi="Dax-Regular"/>
-          <w:b/>
-          <w:bCs/>
-          <w:lang w:val="es-ES"/>
-        </w:rPr>
-        <w:t xml:space="preserve"> </w:t>
-      </w:r>
-      <w:r>
-        <w:rPr>
-          <w:rFonts w:ascii="Dax-Regular" w:hAnsi="Dax-Regular"/>
-          <w:lang w:val="es-ES"/>
-        </w:rPr>
-        <w:t>en esa instrucción?</w:t>
-      </w:r>
+        <w:t xml:space="preserve"> en esa instrucción?</w:t>
+      </w:r>
+    </w:p>
+    <w:p>
+      <w:pPr>
+        <w:spacing w:after="0"/>
+        <w:ind w:left="360"/>
+        <w:jc w:val="both"/>
+        <w:rPr>
+          <w:rFonts w:ascii="Dax-Regular" w:hAnsi="Dax-Regular"/>
+          <w:lang w:val="es-419"/>
+        </w:rPr>
+      </w:pPr>
+      <w:r>
+        <w:rPr>
+          <w:rFonts w:ascii="Dax-Regular" w:hAnsi="Dax-Regular"/>
+          <w:i/>
+          <w:iCs/>
+          <w:lang w:val="es-419"/>
+        </w:rPr>
+        <w:t>Year</w:t>
+      </w:r>
+      <w:r>
+        <w:rPr>
+          <w:rFonts w:ascii="Dax-Regular" w:hAnsi="Dax-Regular"/>
+          <w:lang w:val="es-419"/>
+        </w:rPr>
+        <w:t xml:space="preserve"> es un parámetro de la función </w:t>
+      </w:r>
+      <w:r>
+        <w:rPr>
+          <w:rFonts w:ascii="Dax-Regular" w:hAnsi="Dax-Regular"/>
+          <w:i/>
+          <w:iCs/>
+          <w:lang w:val="es-419"/>
+        </w:rPr>
+        <w:t xml:space="preserve">getBooksByYear </w:t>
+      </w:r>
+      <w:r>
+        <w:rPr>
+          <w:rFonts w:ascii="Dax-Regular" w:hAnsi="Dax-Regular"/>
+          <w:lang w:val="es-419"/>
+        </w:rPr>
+        <w:t xml:space="preserve">en donde entra el año que se desea buscar, y esa variable es la misma que se le ingresa al mp.get() como llave a buscar dentro del map </w:t>
+      </w:r>
+      <w:r>
+        <w:rPr>
+          <w:rFonts w:ascii="Dax-Regular" w:hAnsi="Dax-Regular"/>
+          <w:i/>
+          <w:iCs/>
+          <w:lang w:val="es-CO"/>
+        </w:rPr>
+        <w:t>catalog[‘years’]</w:t>
+      </w:r>
+      <w:r>
+        <w:rPr>
+          <w:rFonts w:ascii="Dax-Regular" w:hAnsi="Dax-Regular"/>
+          <w:lang w:val="es-CO"/>
+        </w:rPr>
+        <w:t>. En otras palabras year es el año que se busca dentro del map de todos los años.</w:t>
+      </w:r>
+    </w:p>
+    <w:p>
+      <w:pPr>
+        <w:spacing w:after="0"/>
+        <w:ind w:left="360"/>
+        <w:jc w:val="both"/>
+        <w:rPr>
+          <w:rFonts w:ascii="Dax-Regular" w:hAnsi="Dax-Regular"/>
+          <w:b/>
+          <w:bCs/>
+          <w:lang w:val="es-419"/>
+        </w:rPr>
+      </w:pPr>
     </w:p>
     <w:p>
       <w:pPr>
@@ -530,70 +935,218 @@
         <w:jc w:val="both"/>
         <w:rPr>
           <w:rFonts w:ascii="Dax-Regular" w:hAnsi="Dax-Regular"/>
-          <w:lang w:val="es-419"/>
-        </w:rPr>
-      </w:pPr>
-      <w:proofErr w:type="gramStart"/>
-      <w:r>
-        <w:rPr>
-          <w:rFonts w:ascii="Dax-Regular" w:hAnsi="Dax-Regular"/>
+          <w:b/>
+          <w:bCs/>
+          <w:lang w:val="es-419"/>
+        </w:rPr>
+      </w:pPr>
+      <w:r>
+        <w:rPr>
+          <w:rFonts w:ascii="Dax-Regular" w:hAnsi="Dax-Regular"/>
+          <w:b/>
+          <w:bCs/>
           <w:lang w:val="es-ES"/>
         </w:rPr>
-        <w:t xml:space="preserve">¿Qué hace la instrucción </w:t>
-      </w:r>
-      <w:r>
-        <w:rPr>
-          <w:rFonts w:ascii="Dax-Regular" w:hAnsi="Dax-Regular"/>
-          <w:b/>
-          <w:bCs/>
-          <w:lang w:val="es-ES"/>
-        </w:rPr>
-        <w:t>“</w:t>
-      </w:r>
-      <w:proofErr w:type="spellStart"/>
-      <w:r>
-        <w:rPr>
-          <w:rFonts w:ascii="Dax-Regular" w:hAnsi="Dax-Regular"/>
-          <w:b/>
-          <w:bCs/>
-          <w:lang w:val="es-ES"/>
-        </w:rPr>
-        <w:t>me.</w:t>
-      </w:r>
-      <w:proofErr w:type="gramEnd"/>
-      <w:r>
-        <w:rPr>
-          <w:rFonts w:ascii="Dax-Regular" w:hAnsi="Dax-Regular"/>
-          <w:b/>
-          <w:bCs/>
-          <w:lang w:val="es-ES"/>
+        <w:t>¿Qué hace la instrucción “me.getValue(…)”?</w:t>
+      </w:r>
+    </w:p>
+    <w:p>
+      <w:pPr>
+        <w:ind w:left="360"/>
+        <w:rPr>
+          <w:lang w:val="es-CO"/>
+        </w:rPr>
+      </w:pPr>
+      <w:r>
+        <w:rPr>
+          <w:lang w:val="es-419"/>
+        </w:rPr>
+        <w:t xml:space="preserve">El </w:t>
+      </w:r>
+      <w:r>
+        <w:rPr>
+          <w:i/>
+          <w:iCs/>
+          <w:lang w:val="es-419"/>
+        </w:rPr>
+        <w:t>me.getValue()</w:t>
+      </w:r>
+      <w:r>
+        <w:rPr>
+          <w:i/>
+          <w:iCs/>
+          <w:lang w:val="es-419"/>
+        </w:rPr>
+        <w:t xml:space="preserve"> </w:t>
+      </w:r>
+      <w:r>
+        <w:rPr>
+          <w:lang w:val="es-419"/>
+        </w:rPr>
+        <w:t>r</w:t>
+      </w:r>
+      <w:r>
+        <w:rPr>
+          <w:lang w:val="es-419"/>
+        </w:rPr>
+        <w:t xml:space="preserve">etorna el valor </w:t>
+      </w:r>
+      <w:r>
+        <w:rPr>
+          <w:lang w:val="es-419"/>
+        </w:rPr>
+        <w:t>de la pareja del entry</w:t>
+      </w:r>
+      <w:r>
+        <w:rPr>
+          <w:lang w:val="es-419"/>
+        </w:rPr>
+        <w:t xml:space="preserve">. Para la función </w:t>
+      </w:r>
+      <w:r>
+        <w:rPr>
+          <w:rFonts w:ascii="Dax-Regular" w:hAnsi="Dax-Regular"/>
+          <w:i/>
+          <w:iCs/>
+          <w:lang w:val="es-CO"/>
+        </w:rPr>
+        <w:t>getBooksByYear</w:t>
+      </w:r>
+      <w:r>
+        <w:rPr>
+          <w:rFonts w:ascii="Dax-Regular" w:hAnsi="Dax-Regular"/>
+          <w:i/>
+          <w:iCs/>
+          <w:lang w:val="es-CO"/>
+        </w:rPr>
+        <w:t xml:space="preserve">, </w:t>
+      </w:r>
+      <w:r>
+        <w:rPr>
+          <w:rFonts w:ascii="Dax-Regular" w:hAnsi="Dax-Regular"/>
+          <w:lang w:val="es-CO"/>
+        </w:rPr>
+        <w:t xml:space="preserve">lo que hace es que si encuentra el año que se está buscando, se le hace un </w:t>
+      </w:r>
+      <w:r>
+        <w:rPr>
+          <w:rFonts w:ascii="Dax-Regular" w:hAnsi="Dax-Regular"/>
+          <w:i/>
+          <w:iCs/>
+          <w:lang w:val="es-CO"/>
+        </w:rPr>
+        <w:t xml:space="preserve">me.getValue() </w:t>
+      </w:r>
+      <w:r>
+        <w:rPr>
+          <w:rFonts w:ascii="Dax-Regular" w:hAnsi="Dax-Regular"/>
+          <w:lang w:val="es-CO"/>
+        </w:rPr>
+        <w:t xml:space="preserve">a ese año para obtener </w:t>
+      </w:r>
+      <w:r>
+        <w:rPr>
+          <w:rFonts w:ascii="Dax-Regular" w:hAnsi="Dax-Regular"/>
+          <w:lang w:val="es-CO"/>
+        </w:rPr>
+        <w:t xml:space="preserve">la pareja llave valor. Esta pareja llave valor es un diccionario con las llaves </w:t>
+      </w:r>
+      <w:r>
+        <w:rPr>
+          <w:rFonts w:ascii="Dax-Regular" w:hAnsi="Dax-Regular"/>
+          <w:i/>
+          <w:iCs/>
+          <w:lang w:val="es-CO"/>
+        </w:rPr>
+        <w:t xml:space="preserve">key </w:t>
+      </w:r>
+      <w:r>
+        <w:rPr>
+          <w:rFonts w:ascii="Dax-Regular" w:hAnsi="Dax-Regular"/>
+          <w:lang w:val="es-CO"/>
+        </w:rPr>
+        <w:t xml:space="preserve">y </w:t>
+      </w:r>
+      <w:r>
+        <w:rPr>
+          <w:rFonts w:ascii="Dax-Regular" w:hAnsi="Dax-Regular"/>
+          <w:i/>
+          <w:iCs/>
+          <w:lang w:val="es-CO"/>
+        </w:rPr>
+        <w:t xml:space="preserve">value. </w:t>
+      </w:r>
+      <w:r>
+        <w:rPr>
+          <w:rFonts w:ascii="Dax-Regular" w:hAnsi="Dax-Regular"/>
+          <w:lang w:val="es-CO"/>
+        </w:rPr>
+        <w:t>Entonces, con la función me.</w:t>
+      </w:r>
+      <w:r>
+        <w:rPr>
+          <w:rFonts w:ascii="Dax-Regular" w:hAnsi="Dax-Regular"/>
+          <w:i/>
+          <w:iCs/>
+          <w:lang w:val="es-CO"/>
         </w:rPr>
         <w:t>getValue</w:t>
       </w:r>
-      <w:proofErr w:type="spellEnd"/>
-      <w:r>
-        <w:rPr>
-          <w:rFonts w:ascii="Dax-Regular" w:hAnsi="Dax-Regular"/>
-          <w:b/>
-          <w:bCs/>
-          <w:lang w:val="es-ES"/>
-        </w:rPr>
-        <w:t>(…)”</w:t>
-      </w:r>
-      <w:r>
-        <w:rPr>
-          <w:rFonts w:ascii="Dax-Regular" w:hAnsi="Dax-Regular"/>
-          <w:lang w:val="es-ES"/>
-        </w:rPr>
-        <w:t>?</w:t>
-      </w:r>
-    </w:p>
-    <w:p>
-      <w:pPr>
-        <w:rPr>
-          <w:lang w:val="es-419"/>
-        </w:rPr>
-      </w:pPr>
+      <w:r>
+        <w:rPr>
+          <w:rFonts w:ascii="Dax-Regular" w:hAnsi="Dax-Regular"/>
+          <w:i/>
+          <w:iCs/>
+          <w:lang w:val="es-CO"/>
+        </w:rPr>
+        <w:t xml:space="preserve"> </w:t>
+      </w:r>
+      <w:r>
+        <w:rPr>
+          <w:rFonts w:ascii="Dax-Regular" w:hAnsi="Dax-Regular"/>
+          <w:lang w:val="es-CO"/>
+        </w:rPr>
+        <w:t xml:space="preserve">se saca solamente la información de ese año. La información de ese año es un diccionario con las llaves ‘year’ y ‘book’, en la primera se encuentra el año y en la segunda </w:t>
+      </w:r>
+      <w:r>
+        <w:rPr>
+          <w:rFonts w:ascii="Dax-Regular" w:hAnsi="Dax-Regular"/>
+          <w:lang w:val="es-CO"/>
+        </w:rPr>
+        <w:t xml:space="preserve">se almacena una lista con todos los libros correspondientes a ese año. Por eso es que al final de la instrucción </w:t>
+      </w:r>
+      <w:r>
+        <w:rPr>
+          <w:rFonts w:ascii="Dax-Regular" w:hAnsi="Dax-Regular"/>
+          <w:i/>
+          <w:iCs/>
+          <w:lang w:val="es-CO"/>
+        </w:rPr>
+        <w:t xml:space="preserve">me.getValue(year) </w:t>
+      </w:r>
+      <w:r>
+        <w:rPr>
+          <w:rFonts w:ascii="Dax-Regular" w:hAnsi="Dax-Regular"/>
+          <w:lang w:val="es-CO"/>
+        </w:rPr>
+        <w:t xml:space="preserve">sacan la llave [‘books’], para así obtener únicamente la lista de libros para ese año específico. La instrucción completa es </w:t>
+      </w:r>
+      <w:r>
+        <w:rPr>
+          <w:rFonts w:ascii="Dax-Regular" w:hAnsi="Dax-Regular"/>
+          <w:i/>
+          <w:iCs/>
+          <w:lang w:val="es-CO"/>
+        </w:rPr>
+        <w:t>me.getValue(year)[‘books’]</w:t>
+      </w:r>
+      <w:r>
+        <w:rPr>
+          <w:rFonts w:ascii="Dax-Regular" w:hAnsi="Dax-Regular"/>
+          <w:lang w:val="es-CO"/>
+        </w:rPr>
+        <w:t>.</w:t>
+      </w:r>
     </w:p>
     <w:sectPr>
       <w:pgSz w:w="12240" w:h="15840"/>
@@ -1544,21 +2097,6 @@
 </file>
 
 <file path=customXml/item1.xml><?xml version="1.0" encoding="utf-8"?>
-<p:properties xmlns:p="http://schemas.microsoft.com/office/2006/metadata/properties" xmlns:xsi="http://www.w3.org/2001/XMLSchema-instance" xmlns:pc="http://schemas.microsoft.com/office/infopath/2007/PartnerControls">
-  <documentManagement/>
-</p:properties>
-</file>
-
-<file path=customXml/item2.xml><?xml version="1.0" encoding="utf-8"?>
-<?mso-contentType ?>
-<FormTemplates xmlns="http://schemas.microsoft.com/sharepoint/v3/contenttype/forms">
-  <Display>DocumentLibraryForm</Display>
-  <Edit>DocumentLibraryForm</Edit>
-  <New>DocumentLibraryForm</New>
-</FormTemplates>
-</file>
-
-<file path=customXml/item3.xml><?xml version="1.0" encoding="utf-8"?>
 <ct:contentTypeSchema xmlns:ct="http://schemas.microsoft.com/office/2006/metadata/contentType" xmlns:ma="http://schemas.microsoft.com/office/2006/metadata/properties/metaAttributes" ct:_="" ma:_="" ma:contentTypeName="Documento" ma:contentTypeID="0x01010023858CF01A2EF24688B692775F4C60A4" ma:contentTypeVersion="11" ma:contentTypeDescription="Crear nuevo documento." ma:contentTypeScope="" ma:versionID="04b510ef1bc187d79b842c792d256c41">
   <xsd:schema xmlns:xsd="http://www.w3.org/2001/XMLSchema" xmlns:xs="http://www.w3.org/2001/XMLSchema" xmlns:p="http://schemas.microsoft.com/office/2006/metadata/properties" xmlns:ns2="164883f8-7691-4ecf-b54a-664c0d0edefe" xmlns:ns3="85e30bcc-d76c-4413-8e4d-2dce22fb0743" targetNamespace="http://schemas.microsoft.com/office/2006/metadata/properties" ma:root="true" ma:fieldsID="9049981c3eb1ee76226ec9e2f8ecd7b4" ns2:_="" ns3:_="">
     <xsd:import namespace="164883f8-7691-4ecf-b54a-664c0d0edefe"/>
@@ -1769,11 +2307,36 @@
 </ct:contentTypeSchema>
 </file>
 
+<file path=customXml/item2.xml><?xml version="1.0" encoding="utf-8"?>
+<?mso-contentType ?>
+<FormTemplates xmlns="http://schemas.microsoft.com/sharepoint/v3/contenttype/forms">
+  <Display>DocumentLibraryForm</Display>
+  <Edit>DocumentLibraryForm</Edit>
+  <New>DocumentLibraryForm</New>
+</FormTemplates>
+</file>
+
+<file path=customXml/item3.xml><?xml version="1.0" encoding="utf-8"?>
+<p:properties xmlns:p="http://schemas.microsoft.com/office/2006/metadata/properties" xmlns:xsi="http://www.w3.org/2001/XMLSchema-instance" xmlns:pc="http://schemas.microsoft.com/office/infopath/2007/PartnerControls">
+  <documentManagement/>
+</p:properties>
+</file>
+
 <file path=customXml/itemProps1.xml><?xml version="1.0" encoding="utf-8"?>
-<ds:datastoreItem xmlns:ds="http://schemas.openxmlformats.org/officeDocument/2006/customXml" ds:itemID="{8542EACB-7939-45C8-99C3-B6897CA7A7EF}">
+<ds:datastoreItem xmlns:ds="http://schemas.openxmlformats.org/officeDocument/2006/customXml" ds:itemID="{40CE0DC1-42B7-46C6-90BB-2912C538F6FA}">
   <ds:schemaRefs>
+    <ds:schemaRef ds:uri="http://schemas.microsoft.com/office/2006/metadata/contentType"/>
+    <ds:schemaRef ds:uri="http://schemas.microsoft.com/office/2006/metadata/properties/metaAttributes"/>
+    <ds:schemaRef ds:uri="http://www.w3.org/2001/XMLSchema"/>
     <ds:schemaRef ds:uri="http://schemas.microsoft.com/office/2006/metadata/properties"/>
+    <ds:schemaRef ds:uri="164883f8-7691-4ecf-b54a-664c0d0edefe"/>
+    <ds:schemaRef ds:uri="85e30bcc-d76c-4413-8e4d-2dce22fb0743"/>
+    <ds:schemaRef ds:uri="http://schemas.microsoft.com/office/2006/documentManagement/types"/>
     <ds:schemaRef ds:uri="http://schemas.microsoft.com/office/infopath/2007/PartnerControls"/>
+    <ds:schemaRef ds:uri="http://schemas.openxmlformats.org/package/2006/metadata/core-properties"/>
+    <ds:schemaRef ds:uri="http://purl.org/dc/elements/1.1/"/>
+    <ds:schemaRef ds:uri="http://purl.org/dc/terms/"/>
+    <ds:schemaRef ds:uri="http://schemas.microsoft.com/internal/obd"/>
   </ds:schemaRefs>
 </ds:datastoreItem>
 </file>
@@ -1787,5 +2350,10 @@
 </file>
 
 <file path=customXml/itemProps3.xml><?xml version="1.0" encoding="utf-8"?>
-<ds:datastoreItem xmlns:ds="http://schemas.openxmlformats.org/officeDocument/2006/customXml" ds:itemID="{40CE0DC1-42B7-46C6-90BB-2912C538F6FA}"/>
+<ds:datastoreItem xmlns:ds="http://schemas.openxmlformats.org/officeDocument/2006/customXml" ds:itemID="{8542EACB-7939-45C8-99C3-B6897CA7A7EF}">
+  <ds:schemaRefs>
+    <ds:schemaRef ds:uri="http://schemas.microsoft.com/office/2006/metadata/properties"/>
+    <ds:schemaRef ds:uri="http://schemas.microsoft.com/office/infopath/2007/PartnerControls"/>
+  </ds:schemaRefs>
+</ds:datastoreItem>
 </file>